--- a/docs/Functionality_of_the_project.docx
+++ b/docs/Functionality_of_the_project.docx
@@ -27,10 +27,96 @@
         <w:jc w:val="both"/>
         <w:rPr>
           <w:rFonts w:cstheme="minorHAnsi"/>
+          <w:sz w:val="24"/>
+          <w:szCs w:val="24"/>
         </w:rPr>
       </w:pPr>
+    </w:p>
+    <w:p>
+      <w:pPr>
+        <w:jc w:val="both"/>
+        <w:rPr>
+          <w:rFonts w:cstheme="minorHAnsi"/>
+          <w:sz w:val="24"/>
+          <w:szCs w:val="24"/>
+        </w:rPr>
+      </w:pPr>
+      <w:r>
+        <w:rPr>
+          <w:rFonts w:cstheme="minorHAnsi"/>
+          <w:sz w:val="24"/>
+          <w:szCs w:val="24"/>
+        </w:rPr>
+        <w:t>1. Функціональні вимоги:</w:t>
+      </w:r>
+    </w:p>
+    <w:p>
+      <w:pPr>
+        <w:pStyle w:val="a3"/>
+        <w:numPr>
+          <w:ilvl w:val="0"/>
+          <w:numId w:val="5"/>
+        </w:numPr>
+        <w:jc w:val="both"/>
+        <w:rPr>
+          <w:rFonts w:cstheme="minorHAnsi"/>
+          <w:sz w:val="24"/>
+          <w:szCs w:val="24"/>
+        </w:rPr>
+      </w:pPr>
+      <w:r>
+        <w:rPr>
+          <w:rFonts w:cstheme="minorHAnsi"/>
+        </w:rPr>
+        <w:t>Програма повинна виводити рецепти відповідно до заданих інгредієнтів.</w:t>
+      </w:r>
+    </w:p>
+    <w:p>
+      <w:pPr>
+        <w:jc w:val="both"/>
+        <w:rPr>
+          <w:rFonts w:cstheme="minorHAnsi"/>
+          <w:sz w:val="24"/>
+          <w:szCs w:val="24"/>
+        </w:rPr>
+      </w:pPr>
+      <w:r>
+        <w:rPr>
+          <w:rFonts w:cstheme="minorHAnsi"/>
+          <w:sz w:val="24"/>
+          <w:szCs w:val="24"/>
+        </w:rPr>
+        <w:t>2. Нефункціональні вимоги:</w:t>
+      </w:r>
+    </w:p>
+    <w:p>
+      <w:pPr>
+        <w:pStyle w:val="a3"/>
+        <w:numPr>
+          <w:ilvl w:val="0"/>
+          <w:numId w:val="5"/>
+        </w:numPr>
+        <w:jc w:val="both"/>
+        <w:rPr>
+          <w:rFonts w:cstheme="minorHAnsi"/>
+        </w:rPr>
+      </w:pPr>
+      <w:r>
+        <w:rPr>
+          <w:rFonts w:cstheme="minorHAnsi"/>
+        </w:rPr>
+        <w:t>Програма повинна показувати детальний опис рецептів.</w:t>
+      </w:r>
       <w:bookmarkStart w:id="0" w:name="_GoBack"/>
       <w:bookmarkEnd w:id="0"/>
+    </w:p>
+    <w:p>
+      <w:pPr>
+        <w:jc w:val="both"/>
+        <w:rPr>
+          <w:rFonts w:cstheme="minorHAnsi"/>
+        </w:rPr>
+      </w:pPr>
     </w:p>
     <w:sectPr>
       <w:pgSz w:w="11906" w:h="16838"/>
@@ -158,6 +244,95 @@
     </w:lvl>
   </w:abstractNum>
   <w:abstractNum w:abstractNumId="1" w15:restartNumberingAfterBreak="0">
+    <w:nsid w:val="25671DA7"/>
+    <w:multiLevelType w:val="hybridMultilevel"/>
+    <w:tmpl w:val="CD4C5DD0"/>
+    <w:lvl w:ilvl="0" w:tplc="0422000F">
+      <w:start w:val="1"/>
+      <w:numFmt w:val="decimal"/>
+      <w:lvlText w:val="%1."/>
+      <w:lvlJc w:val="left"/>
+      <w:pPr>
+        <w:ind w:left="720" w:hanging="360"/>
+      </w:pPr>
+      <w:rPr>
+        <w:rFonts w:hint="default"/>
+      </w:rPr>
+    </w:lvl>
+    <w:lvl w:ilvl="1" w:tplc="04220019" w:tentative="1">
+      <w:start w:val="1"/>
+      <w:numFmt w:val="lowerLetter"/>
+      <w:lvlText w:val="%2."/>
+      <w:lvlJc w:val="left"/>
+      <w:pPr>
+        <w:ind w:left="1440" w:hanging="360"/>
+      </w:pPr>
+    </w:lvl>
+    <w:lvl w:ilvl="2" w:tplc="0422001B" w:tentative="1">
+      <w:start w:val="1"/>
+      <w:numFmt w:val="lowerRoman"/>
+      <w:lvlText w:val="%3."/>
+      <w:lvlJc w:val="right"/>
+      <w:pPr>
+        <w:ind w:left="2160" w:hanging="180"/>
+      </w:pPr>
+    </w:lvl>
+    <w:lvl w:ilvl="3" w:tplc="0422000F" w:tentative="1">
+      <w:start w:val="1"/>
+      <w:numFmt w:val="decimal"/>
+      <w:lvlText w:val="%4."/>
+      <w:lvlJc w:val="left"/>
+      <w:pPr>
+        <w:ind w:left="2880" w:hanging="360"/>
+      </w:pPr>
+    </w:lvl>
+    <w:lvl w:ilvl="4" w:tplc="04220019" w:tentative="1">
+      <w:start w:val="1"/>
+      <w:numFmt w:val="lowerLetter"/>
+      <w:lvlText w:val="%5."/>
+      <w:lvlJc w:val="left"/>
+      <w:pPr>
+        <w:ind w:left="3600" w:hanging="360"/>
+      </w:pPr>
+    </w:lvl>
+    <w:lvl w:ilvl="5" w:tplc="0422001B" w:tentative="1">
+      <w:start w:val="1"/>
+      <w:numFmt w:val="lowerRoman"/>
+      <w:lvlText w:val="%6."/>
+      <w:lvlJc w:val="right"/>
+      <w:pPr>
+        <w:ind w:left="4320" w:hanging="180"/>
+      </w:pPr>
+    </w:lvl>
+    <w:lvl w:ilvl="6" w:tplc="0422000F" w:tentative="1">
+      <w:start w:val="1"/>
+      <w:numFmt w:val="decimal"/>
+      <w:lvlText w:val="%7."/>
+      <w:lvlJc w:val="left"/>
+      <w:pPr>
+        <w:ind w:left="5040" w:hanging="360"/>
+      </w:pPr>
+    </w:lvl>
+    <w:lvl w:ilvl="7" w:tplc="04220019" w:tentative="1">
+      <w:start w:val="1"/>
+      <w:numFmt w:val="lowerLetter"/>
+      <w:lvlText w:val="%8."/>
+      <w:lvlJc w:val="left"/>
+      <w:pPr>
+        <w:ind w:left="5760" w:hanging="360"/>
+      </w:pPr>
+    </w:lvl>
+    <w:lvl w:ilvl="8" w:tplc="0422001B" w:tentative="1">
+      <w:start w:val="1"/>
+      <w:numFmt w:val="lowerRoman"/>
+      <w:lvlText w:val="%9."/>
+      <w:lvlJc w:val="right"/>
+      <w:pPr>
+        <w:ind w:left="6480" w:hanging="180"/>
+      </w:pPr>
+    </w:lvl>
+  </w:abstractNum>
+  <w:abstractNum w:abstractNumId="2" w15:restartNumberingAfterBreak="0">
     <w:nsid w:val="546A31B8"/>
     <w:multiLevelType w:val="hybridMultilevel"/>
     <w:tmpl w:val="392EE6DE"/>
@@ -270,7 +445,7 @@
       </w:rPr>
     </w:lvl>
   </w:abstractNum>
-  <w:abstractNum w:abstractNumId="2" w15:restartNumberingAfterBreak="0">
+  <w:abstractNum w:abstractNumId="3" w15:restartNumberingAfterBreak="0">
     <w:nsid w:val="5B504AFB"/>
     <w:multiLevelType w:val="hybridMultilevel"/>
     <w:tmpl w:val="7DAEE266"/>
@@ -383,41 +558,133 @@
       </w:rPr>
     </w:lvl>
   </w:abstractNum>
+  <w:abstractNum w:abstractNumId="4" w15:restartNumberingAfterBreak="0">
+    <w:nsid w:val="61C50C8D"/>
+    <w:multiLevelType w:val="hybridMultilevel"/>
+    <w:tmpl w:val="C4F435F6"/>
+    <w:lvl w:ilvl="0" w:tplc="04220001">
+      <w:start w:val="1"/>
+      <w:numFmt w:val="bullet"/>
+      <w:lvlText w:val=""/>
+      <w:lvlJc w:val="left"/>
+      <w:pPr>
+        <w:ind w:left="1428" w:hanging="360"/>
+      </w:pPr>
+      <w:rPr>
+        <w:rFonts w:ascii="Symbol" w:hAnsi="Symbol" w:hint="default"/>
+      </w:rPr>
+    </w:lvl>
+    <w:lvl w:ilvl="1" w:tplc="04220003" w:tentative="1">
+      <w:start w:val="1"/>
+      <w:numFmt w:val="bullet"/>
+      <w:lvlText w:val="o"/>
+      <w:lvlJc w:val="left"/>
+      <w:pPr>
+        <w:ind w:left="2148" w:hanging="360"/>
+      </w:pPr>
+      <w:rPr>
+        <w:rFonts w:ascii="Courier New" w:hAnsi="Courier New" w:cs="Courier New" w:hint="default"/>
+      </w:rPr>
+    </w:lvl>
+    <w:lvl w:ilvl="2" w:tplc="04220005" w:tentative="1">
+      <w:start w:val="1"/>
+      <w:numFmt w:val="bullet"/>
+      <w:lvlText w:val=""/>
+      <w:lvlJc w:val="left"/>
+      <w:pPr>
+        <w:ind w:left="2868" w:hanging="360"/>
+      </w:pPr>
+      <w:rPr>
+        <w:rFonts w:ascii="Wingdings" w:hAnsi="Wingdings" w:hint="default"/>
+      </w:rPr>
+    </w:lvl>
+    <w:lvl w:ilvl="3" w:tplc="04220001" w:tentative="1">
+      <w:start w:val="1"/>
+      <w:numFmt w:val="bullet"/>
+      <w:lvlText w:val=""/>
+      <w:lvlJc w:val="left"/>
+      <w:pPr>
+        <w:ind w:left="3588" w:hanging="360"/>
+      </w:pPr>
+      <w:rPr>
+        <w:rFonts w:ascii="Symbol" w:hAnsi="Symbol" w:hint="default"/>
+      </w:rPr>
+    </w:lvl>
+    <w:lvl w:ilvl="4" w:tplc="04220003" w:tentative="1">
+      <w:start w:val="1"/>
+      <w:numFmt w:val="bullet"/>
+      <w:lvlText w:val="o"/>
+      <w:lvlJc w:val="left"/>
+      <w:pPr>
+        <w:ind w:left="4308" w:hanging="360"/>
+      </w:pPr>
+      <w:rPr>
+        <w:rFonts w:ascii="Courier New" w:hAnsi="Courier New" w:cs="Courier New" w:hint="default"/>
+      </w:rPr>
+    </w:lvl>
+    <w:lvl w:ilvl="5" w:tplc="04220005" w:tentative="1">
+      <w:start w:val="1"/>
+      <w:numFmt w:val="bullet"/>
+      <w:lvlText w:val=""/>
+      <w:lvlJc w:val="left"/>
+      <w:pPr>
+        <w:ind w:left="5028" w:hanging="360"/>
+      </w:pPr>
+      <w:rPr>
+        <w:rFonts w:ascii="Wingdings" w:hAnsi="Wingdings" w:hint="default"/>
+      </w:rPr>
+    </w:lvl>
+    <w:lvl w:ilvl="6" w:tplc="04220001" w:tentative="1">
+      <w:start w:val="1"/>
+      <w:numFmt w:val="bullet"/>
+      <w:lvlText w:val=""/>
+      <w:lvlJc w:val="left"/>
+      <w:pPr>
+        <w:ind w:left="5748" w:hanging="360"/>
+      </w:pPr>
+      <w:rPr>
+        <w:rFonts w:ascii="Symbol" w:hAnsi="Symbol" w:hint="default"/>
+      </w:rPr>
+    </w:lvl>
+    <w:lvl w:ilvl="7" w:tplc="04220003" w:tentative="1">
+      <w:start w:val="1"/>
+      <w:numFmt w:val="bullet"/>
+      <w:lvlText w:val="o"/>
+      <w:lvlJc w:val="left"/>
+      <w:pPr>
+        <w:ind w:left="6468" w:hanging="360"/>
+      </w:pPr>
+      <w:rPr>
+        <w:rFonts w:ascii="Courier New" w:hAnsi="Courier New" w:cs="Courier New" w:hint="default"/>
+      </w:rPr>
+    </w:lvl>
+    <w:lvl w:ilvl="8" w:tplc="04220005" w:tentative="1">
+      <w:start w:val="1"/>
+      <w:numFmt w:val="bullet"/>
+      <w:lvlText w:val=""/>
+      <w:lvlJc w:val="left"/>
+      <w:pPr>
+        <w:ind w:left="7188" w:hanging="360"/>
+      </w:pPr>
+      <w:rPr>
+        <w:rFonts w:ascii="Wingdings" w:hAnsi="Wingdings" w:hint="default"/>
+      </w:rPr>
+    </w:lvl>
+  </w:abstractNum>
   <w:num w:numId="1">
-    <w:abstractNumId w:val="1"/>
-    <w:lvlOverride w:ilvl="0"/>
-    <w:lvlOverride w:ilvl="1"/>
-    <w:lvlOverride w:ilvl="2"/>
-    <w:lvlOverride w:ilvl="3"/>
-    <w:lvlOverride w:ilvl="4"/>
-    <w:lvlOverride w:ilvl="5"/>
-    <w:lvlOverride w:ilvl="6"/>
-    <w:lvlOverride w:ilvl="7"/>
-    <w:lvlOverride w:ilvl="8"/>
+    <w:abstractNumId w:val="2"/>
   </w:num>
   <w:num w:numId="2">
     <w:abstractNumId w:val="0"/>
-    <w:lvlOverride w:ilvl="0"/>
-    <w:lvlOverride w:ilvl="1"/>
-    <w:lvlOverride w:ilvl="2"/>
-    <w:lvlOverride w:ilvl="3"/>
-    <w:lvlOverride w:ilvl="4"/>
-    <w:lvlOverride w:ilvl="5"/>
-    <w:lvlOverride w:ilvl="6"/>
-    <w:lvlOverride w:ilvl="7"/>
-    <w:lvlOverride w:ilvl="8"/>
   </w:num>
   <w:num w:numId="3">
-    <w:abstractNumId w:val="2"/>
-    <w:lvlOverride w:ilvl="0"/>
-    <w:lvlOverride w:ilvl="1"/>
-    <w:lvlOverride w:ilvl="2"/>
-    <w:lvlOverride w:ilvl="3"/>
-    <w:lvlOverride w:ilvl="4"/>
-    <w:lvlOverride w:ilvl="5"/>
-    <w:lvlOverride w:ilvl="6"/>
-    <w:lvlOverride w:ilvl="7"/>
-    <w:lvlOverride w:ilvl="8"/>
+    <w:abstractNumId w:val="3"/>
+  </w:num>
+  <w:num w:numId="4">
+    <w:abstractNumId w:val="1"/>
+  </w:num>
+  <w:num w:numId="5">
+    <w:abstractNumId w:val="4"/>
   </w:num>
 </w:numbering>
 </file>

--- a/docs/Functionality_of_the_project.docx
+++ b/docs/Functionality_of_the_project.docx
@@ -8,7 +8,7 @@
         <w:rPr>
           <w:rFonts w:asciiTheme="majorHAnsi" w:hAnsiTheme="majorHAnsi" w:cstheme="majorHAnsi"/>
           <w:b/>
-          <w:sz w:val="28"/>
+          <w:sz w:val="36"/>
           <w:szCs w:val="28"/>
         </w:rPr>
       </w:pPr>
@@ -16,7 +16,7 @@
         <w:rPr>
           <w:rFonts w:asciiTheme="majorHAnsi" w:hAnsiTheme="majorHAnsi" w:cstheme="majorHAnsi"/>
           <w:b/>
-          <w:sz w:val="28"/>
+          <w:sz w:val="36"/>
           <w:szCs w:val="28"/>
         </w:rPr>
         <w:t>Функціональні та нефункціональні вимоги до програми</w:t>
@@ -27,7 +27,7 @@
         <w:jc w:val="both"/>
         <w:rPr>
           <w:rFonts w:cstheme="minorHAnsi"/>
-          <w:sz w:val="24"/>
+          <w:sz w:val="32"/>
           <w:szCs w:val="24"/>
         </w:rPr>
       </w:pPr>
@@ -37,14 +37,14 @@
         <w:jc w:val="both"/>
         <w:rPr>
           <w:rFonts w:cstheme="minorHAnsi"/>
-          <w:sz w:val="24"/>
+          <w:sz w:val="32"/>
           <w:szCs w:val="24"/>
         </w:rPr>
       </w:pPr>
       <w:r>
         <w:rPr>
           <w:rFonts w:cstheme="minorHAnsi"/>
-          <w:sz w:val="24"/>
+          <w:sz w:val="32"/>
           <w:szCs w:val="24"/>
         </w:rPr>
         <w:t>1. Функціональні вимоги:</w:t>
@@ -60,33 +60,16 @@
         <w:jc w:val="both"/>
         <w:rPr>
           <w:rFonts w:cstheme="minorHAnsi"/>
-          <w:sz w:val="24"/>
+          <w:sz w:val="32"/>
           <w:szCs w:val="24"/>
         </w:rPr>
       </w:pPr>
       <w:r>
         <w:rPr>
           <w:rFonts w:cstheme="minorHAnsi"/>
+          <w:sz w:val="28"/>
         </w:rPr>
         <w:t>Програма повинна виводити рецепти відповідно до заданих інгредієнтів.</w:t>
-      </w:r>
-    </w:p>
-    <w:p>
-      <w:pPr>
-        <w:jc w:val="both"/>
-        <w:rPr>
-          <w:rFonts w:cstheme="minorHAnsi"/>
-          <w:sz w:val="24"/>
-          <w:szCs w:val="24"/>
-        </w:rPr>
-      </w:pPr>
-      <w:r>
-        <w:rPr>
-          <w:rFonts w:cstheme="minorHAnsi"/>
-          <w:sz w:val="24"/>
-          <w:szCs w:val="24"/>
-        </w:rPr>
-        <w:t>2. Нефункціональні вимоги:</w:t>
       </w:r>
     </w:p>
     <w:p>
@@ -99,16 +82,219 @@
         <w:jc w:val="both"/>
         <w:rPr>
           <w:rFonts w:cstheme="minorHAnsi"/>
+          <w:sz w:val="32"/>
+          <w:szCs w:val="24"/>
         </w:rPr>
       </w:pPr>
       <w:r>
         <w:rPr>
           <w:rFonts w:cstheme="minorHAnsi"/>
-        </w:rPr>
-        <w:t>Програма повинна показувати детальний опис рецептів.</w:t>
+          <w:sz w:val="28"/>
+        </w:rPr>
+        <w:t>Програма повинна мати фільтри п</w:t>
+      </w:r>
+      <w:r>
+        <w:rPr>
+          <w:rFonts w:cstheme="minorHAnsi"/>
+          <w:sz w:val="28"/>
+        </w:rPr>
+        <w:t>ошуку рецептів, засновуючись на алергіях, а також дієтах і інших характеристиках.</w:t>
+      </w:r>
+    </w:p>
+    <w:p>
+      <w:pPr>
+        <w:pStyle w:val="a3"/>
+        <w:numPr>
+          <w:ilvl w:val="0"/>
+          <w:numId w:val="5"/>
+        </w:numPr>
+        <w:jc w:val="both"/>
+        <w:rPr>
+          <w:rFonts w:cstheme="minorHAnsi"/>
+          <w:sz w:val="32"/>
+          <w:szCs w:val="24"/>
+        </w:rPr>
+      </w:pPr>
+      <w:r>
+        <w:rPr>
+          <w:rFonts w:cstheme="minorHAnsi"/>
+          <w:sz w:val="28"/>
+        </w:rPr>
+        <w:t xml:space="preserve">Програма повинна показувати або сам рецепт, або надавати </w:t>
+      </w:r>
+      <w:proofErr w:type="spellStart"/>
+      <w:r>
+        <w:rPr>
+          <w:rFonts w:cstheme="minorHAnsi"/>
+          <w:sz w:val="28"/>
+        </w:rPr>
+        <w:t>ссилку</w:t>
+      </w:r>
+      <w:proofErr w:type="spellEnd"/>
+      <w:r>
+        <w:rPr>
+          <w:rFonts w:cstheme="minorHAnsi"/>
+          <w:sz w:val="28"/>
+        </w:rPr>
+        <w:t>, де він міститься.</w:t>
+      </w:r>
+    </w:p>
+    <w:p>
+      <w:pPr>
+        <w:pStyle w:val="a3"/>
+        <w:numPr>
+          <w:ilvl w:val="0"/>
+          <w:numId w:val="5"/>
+        </w:numPr>
+        <w:jc w:val="both"/>
+        <w:rPr>
+          <w:rFonts w:cstheme="minorHAnsi"/>
+          <w:sz w:val="32"/>
+          <w:szCs w:val="24"/>
+        </w:rPr>
+      </w:pPr>
+      <w:r>
+        <w:rPr>
+          <w:rFonts w:cstheme="minorHAnsi"/>
+          <w:sz w:val="28"/>
+        </w:rPr>
+        <w:t>Програма повинна надавати фото страви, щоб користувач міг уявити з чим має справу.</w:t>
+      </w:r>
+    </w:p>
+    <w:p>
+      <w:pPr>
+        <w:pStyle w:val="a3"/>
+        <w:numPr>
+          <w:ilvl w:val="0"/>
+          <w:numId w:val="5"/>
+        </w:numPr>
+        <w:jc w:val="both"/>
+        <w:rPr>
+          <w:rFonts w:cstheme="minorHAnsi"/>
+          <w:sz w:val="32"/>
+          <w:szCs w:val="24"/>
+        </w:rPr>
+      </w:pPr>
+      <w:r>
+        <w:rPr>
+          <w:rFonts w:cstheme="minorHAnsi"/>
+          <w:sz w:val="28"/>
+        </w:rPr>
+        <w:t>Програма повинна видавати рецепти в залежно від їх складності, для полегшеного пошуку.</w:t>
+      </w:r>
+    </w:p>
+    <w:p>
+      <w:pPr>
+        <w:pStyle w:val="a3"/>
+        <w:numPr>
+          <w:ilvl w:val="0"/>
+          <w:numId w:val="5"/>
+        </w:numPr>
+        <w:jc w:val="both"/>
+        <w:rPr>
+          <w:rFonts w:cstheme="minorHAnsi"/>
+          <w:sz w:val="32"/>
+          <w:szCs w:val="24"/>
+        </w:rPr>
+      </w:pPr>
+      <w:r>
+        <w:rPr>
+          <w:rFonts w:cstheme="minorHAnsi"/>
+          <w:sz w:val="28"/>
+        </w:rPr>
+        <w:t xml:space="preserve">Програма повинна розпізнавати деякі продукти на фото, з достатньо великою точністю, </w:t>
       </w:r>
       <w:bookmarkStart w:id="0" w:name="_GoBack"/>
       <w:bookmarkEnd w:id="0"/>
+      <w:r>
+        <w:rPr>
+          <w:rFonts w:cstheme="minorHAnsi"/>
+          <w:sz w:val="28"/>
+        </w:rPr>
+        <w:t>щоб це могло б мати практичне використання.</w:t>
+      </w:r>
+    </w:p>
+    <w:p>
+      <w:pPr>
+        <w:pStyle w:val="a3"/>
+        <w:numPr>
+          <w:ilvl w:val="0"/>
+          <w:numId w:val="5"/>
+        </w:numPr>
+        <w:jc w:val="both"/>
+        <w:rPr>
+          <w:rFonts w:cstheme="minorHAnsi"/>
+          <w:sz w:val="32"/>
+          <w:szCs w:val="24"/>
+        </w:rPr>
+      </w:pPr>
+      <w:r>
+        <w:rPr>
+          <w:rFonts w:cstheme="minorHAnsi"/>
+          <w:sz w:val="28"/>
+        </w:rPr>
+        <w:t>Програма повинна надавати доступ до редагування результатів розпізнавання.</w:t>
+      </w:r>
+    </w:p>
+    <w:p>
+      <w:pPr>
+        <w:jc w:val="both"/>
+        <w:rPr>
+          <w:rFonts w:cstheme="minorHAnsi"/>
+          <w:sz w:val="32"/>
+          <w:szCs w:val="24"/>
+        </w:rPr>
+      </w:pPr>
+      <w:r>
+        <w:rPr>
+          <w:rFonts w:cstheme="minorHAnsi"/>
+          <w:sz w:val="32"/>
+          <w:szCs w:val="24"/>
+        </w:rPr>
+        <w:t>2. Нефункціональні вимоги:</w:t>
+      </w:r>
+    </w:p>
+    <w:p>
+      <w:pPr>
+        <w:pStyle w:val="a3"/>
+        <w:numPr>
+          <w:ilvl w:val="0"/>
+          <w:numId w:val="5"/>
+        </w:numPr>
+        <w:jc w:val="both"/>
+        <w:rPr>
+          <w:rFonts w:cstheme="minorHAnsi"/>
+          <w:sz w:val="28"/>
+        </w:rPr>
+      </w:pPr>
+      <w:r>
+        <w:rPr>
+          <w:rFonts w:cstheme="minorHAnsi"/>
+          <w:sz w:val="28"/>
+        </w:rPr>
+        <w:t>Програма повинна показувати детальний опис рецептів.</w:t>
+      </w:r>
+    </w:p>
+    <w:p>
+      <w:pPr>
+        <w:pStyle w:val="a3"/>
+        <w:numPr>
+          <w:ilvl w:val="0"/>
+          <w:numId w:val="5"/>
+        </w:numPr>
+        <w:jc w:val="both"/>
+        <w:rPr>
+          <w:rFonts w:cstheme="minorHAnsi"/>
+          <w:sz w:val="28"/>
+        </w:rPr>
+      </w:pPr>
+      <w:r>
+        <w:rPr>
+          <w:rFonts w:cstheme="minorHAnsi"/>
+          <w:sz w:val="28"/>
+        </w:rPr>
+        <w:t>Програма повинна мати зручний пошук по рецептах.</w:t>
+      </w:r>
     </w:p>
     <w:p>
       <w:pPr>
